--- a/documentação/Artigo 2.docx
+++ b/documentação/Artigo 2.docx
@@ -500,11 +500,9 @@
       <w:r>
         <w:t xml:space="preserve">, onde oferecem recompensas tentadoras para induzir as vítimas a </w:t>
       </w:r>
-      <w:proofErr w:type="gramStart"/>
-      <w:r>
-        <w:t>fornecer</w:t>
-      </w:r>
-      <w:proofErr w:type="gramEnd"/>
+      <w:r>
+        <w:t>fornecerem</w:t>
+      </w:r>
       <w:r>
         <w:t xml:space="preserve"> informações. Um exemplo recente é o aumento de ataques de </w:t>
       </w:r>
@@ -725,6 +723,31 @@
       </w:r>
       <w:r>
         <w:t>Crie senhas complexas e exclusivas para cada conta e considere o uso de autenticação de dois fatores sempre que possível. Evite senhas óbvias ou comuns, como datas de nascimento ou sequências numéricas simples.</w:t>
+      </w:r>
+      <w:r>
+        <w:t xml:space="preserve"> </w:t>
+      </w:r>
+      <w:r>
+        <w:t>Recomenda-se</w:t>
+      </w:r>
+      <w:r>
+        <w:t xml:space="preserve"> usar </w:t>
+      </w:r>
+      <w:proofErr w:type="gramStart"/>
+      <w:r>
+        <w:t>letras(</w:t>
+      </w:r>
+      <w:proofErr w:type="gramEnd"/>
+      <w:r>
+        <w:t xml:space="preserve">Maiúsculas e minúsculas), números e Caracteres especiais(#, @, $, </w:t>
+      </w:r>
+      <w:proofErr w:type="spellStart"/>
+      <w:r>
+        <w:t>etc</w:t>
+      </w:r>
+      <w:proofErr w:type="spellEnd"/>
+      <w:r>
+        <w:t>).</w:t>
       </w:r>
     </w:p>
     <w:p>
@@ -2057,6 +2080,7 @@
   <w:style w:type="character" w:default="1" w:styleId="Fontepargpadro">
     <w:name w:val="Default Paragraph Font"/>
     <w:uiPriority w:val="1"/>
+    <w:semiHidden/>
     <w:unhideWhenUsed/>
   </w:style>
   <w:style w:type="table" w:default="1" w:styleId="Tabelanormal">
